--- a/面向对象设计6大原则.docx
+++ b/面向对象设计6大原则.docx
@@ -66,18 +66,21 @@
       </w:r>
       <w:r>
         <w:rPr>
+          <w:b/>
           <w:color w:val="FF0000"/>
         </w:rPr>
         <w:t>开</w:t>
       </w:r>
       <w:r>
         <w:rPr>
+          <w:b/>
           <w:color w:val="FF0000"/>
         </w:rPr>
         <w:t>-</w:t>
       </w:r>
       <w:r>
         <w:rPr>
+          <w:b/>
           <w:color w:val="FF0000"/>
         </w:rPr>
         <w:t>闭原则</w:t>
